--- a/Second Project Document.docx
+++ b/Second Project Document.docx
@@ -87,7 +87,7 @@
           <w:rFonts w:ascii="Axure Handwriting" w:hAnsi="Axure Handwriting"/>
           <w:i/>
           <w:iCs/>
-          <w:color w:val="7030A0"/>
+          <w:color w:val="ED7D31" w:themeColor="accent2"/>
           <w:sz w:val="52"/>
           <w:szCs w:val="52"/>
         </w:rPr>
@@ -100,7 +100,6 @@
           <w:color w:val="808080" w:themeColor="background1" w:themeShade="80"/>
           <w:sz w:val="52"/>
           <w:szCs w:val="52"/>
-          <w:u w:val="single"/>
         </w:rPr>
         <w:t>Project</w:t>
       </w:r>
@@ -123,7 +122,6 @@
           <w:color w:val="808080" w:themeColor="background1" w:themeShade="80"/>
           <w:sz w:val="52"/>
           <w:szCs w:val="52"/>
-          <w:u w:val="single"/>
         </w:rPr>
         <w:t>Name</w:t>
       </w:r>
@@ -171,7 +169,7 @@
           <w:rFonts w:ascii="Axure Handwriting" w:hAnsi="Axure Handwriting"/>
           <w:i/>
           <w:iCs/>
-          <w:color w:val="7030A0"/>
+          <w:color w:val="ED7D31" w:themeColor="accent2"/>
           <w:sz w:val="52"/>
           <w:szCs w:val="52"/>
         </w:rPr>
@@ -272,7 +270,7 @@
     <w:p>
       <w:pPr>
         <w:rPr>
-          <w:rFonts w:cstheme="minorHAnsi"/>
+          <w:rFonts w:ascii="Axure Handwriting" w:hAnsi="Axure Handwriting" w:cstheme="minorHAnsi"/>
           <w:b/>
           <w:bCs/>
           <w:color w:val="FF7C80"/>
@@ -282,7 +280,7 @@
       </w:pPr>
       <w:r>
         <w:rPr>
-          <w:rFonts w:cstheme="minorHAnsi"/>
+          <w:rFonts w:ascii="Axure Handwriting" w:hAnsi="Axure Handwriting" w:cstheme="minorHAnsi"/>
           <w:b/>
           <w:bCs/>
           <w:color w:val="FF7C80"/>
@@ -347,7 +345,7 @@
     <w:p>
       <w:pPr>
         <w:rPr>
-          <w:rFonts w:cstheme="minorHAnsi"/>
+          <w:rFonts w:ascii="Axure Handwriting" w:hAnsi="Axure Handwriting" w:cstheme="minorHAnsi"/>
           <w:b/>
           <w:bCs/>
           <w:color w:val="FF7C80"/>
@@ -357,7 +355,7 @@
       </w:pPr>
       <w:r>
         <w:rPr>
-          <w:rFonts w:cstheme="minorHAnsi"/>
+          <w:rFonts w:ascii="Axure Handwriting" w:hAnsi="Axure Handwriting" w:cstheme="minorHAnsi"/>
           <w:b/>
           <w:bCs/>
           <w:color w:val="FF7C80"/>
@@ -402,17 +400,17 @@
           <w:rFonts w:cstheme="minorHAnsi"/>
           <w:i/>
           <w:iCs/>
-          <w:color w:val="808080" w:themeColor="background1" w:themeShade="80"/>
-          <w:sz w:val="36"/>
-          <w:szCs w:val="36"/>
-        </w:rPr>
-      </w:pPr>
-      <w:r>
-        <w:rPr>
-          <w:rFonts w:cstheme="minorHAnsi"/>
-          <w:i/>
-          <w:iCs/>
-          <w:color w:val="808080" w:themeColor="background1" w:themeShade="80"/>
+          <w:color w:val="595959" w:themeColor="text1" w:themeTint="A6"/>
+          <w:sz w:val="36"/>
+          <w:szCs w:val="36"/>
+        </w:rPr>
+      </w:pPr>
+      <w:r>
+        <w:rPr>
+          <w:rFonts w:cstheme="minorHAnsi"/>
+          <w:i/>
+          <w:iCs/>
+          <w:color w:val="595959" w:themeColor="text1" w:themeTint="A6"/>
           <w:sz w:val="36"/>
           <w:szCs w:val="36"/>
         </w:rPr>
@@ -430,17 +428,17 @@
           <w:rFonts w:cstheme="minorHAnsi"/>
           <w:i/>
           <w:iCs/>
-          <w:color w:val="808080" w:themeColor="background1" w:themeShade="80"/>
-          <w:sz w:val="36"/>
-          <w:szCs w:val="36"/>
-        </w:rPr>
-      </w:pPr>
-      <w:r>
-        <w:rPr>
-          <w:rFonts w:cstheme="minorHAnsi"/>
-          <w:i/>
-          <w:iCs/>
-          <w:color w:val="808080" w:themeColor="background1" w:themeShade="80"/>
+          <w:color w:val="595959" w:themeColor="text1" w:themeTint="A6"/>
+          <w:sz w:val="36"/>
+          <w:szCs w:val="36"/>
+        </w:rPr>
+      </w:pPr>
+      <w:r>
+        <w:rPr>
+          <w:rFonts w:cstheme="minorHAnsi"/>
+          <w:i/>
+          <w:iCs/>
+          <w:color w:val="595959" w:themeColor="text1" w:themeTint="A6"/>
           <w:sz w:val="36"/>
           <w:szCs w:val="36"/>
         </w:rPr>
@@ -458,17 +456,17 @@
           <w:rFonts w:cstheme="minorHAnsi"/>
           <w:i/>
           <w:iCs/>
-          <w:color w:val="808080" w:themeColor="background1" w:themeShade="80"/>
-          <w:sz w:val="36"/>
-          <w:szCs w:val="36"/>
-        </w:rPr>
-      </w:pPr>
-      <w:r>
-        <w:rPr>
-          <w:rFonts w:cstheme="minorHAnsi"/>
-          <w:i/>
-          <w:iCs/>
-          <w:color w:val="808080" w:themeColor="background1" w:themeShade="80"/>
+          <w:color w:val="595959" w:themeColor="text1" w:themeTint="A6"/>
+          <w:sz w:val="36"/>
+          <w:szCs w:val="36"/>
+        </w:rPr>
+      </w:pPr>
+      <w:r>
+        <w:rPr>
+          <w:rFonts w:cstheme="minorHAnsi"/>
+          <w:i/>
+          <w:iCs/>
+          <w:color w:val="595959" w:themeColor="text1" w:themeTint="A6"/>
           <w:sz w:val="36"/>
           <w:szCs w:val="36"/>
         </w:rPr>
@@ -510,17 +508,17 @@
           <w:rFonts w:cstheme="minorHAnsi"/>
           <w:i/>
           <w:iCs/>
-          <w:color w:val="808080" w:themeColor="background1" w:themeShade="80"/>
-          <w:sz w:val="36"/>
-          <w:szCs w:val="36"/>
-        </w:rPr>
-      </w:pPr>
-      <w:r>
-        <w:rPr>
-          <w:rFonts w:cstheme="minorHAnsi"/>
-          <w:i/>
-          <w:iCs/>
-          <w:color w:val="808080" w:themeColor="background1" w:themeShade="80"/>
+          <w:color w:val="595959" w:themeColor="text1" w:themeTint="A6"/>
+          <w:sz w:val="36"/>
+          <w:szCs w:val="36"/>
+        </w:rPr>
+      </w:pPr>
+      <w:r>
+        <w:rPr>
+          <w:rFonts w:cstheme="minorHAnsi"/>
+          <w:i/>
+          <w:iCs/>
+          <w:color w:val="595959" w:themeColor="text1" w:themeTint="A6"/>
           <w:sz w:val="36"/>
           <w:szCs w:val="36"/>
         </w:rPr>
@@ -538,17 +536,17 @@
           <w:rFonts w:cstheme="minorHAnsi"/>
           <w:i/>
           <w:iCs/>
-          <w:color w:val="808080" w:themeColor="background1" w:themeShade="80"/>
-          <w:sz w:val="36"/>
-          <w:szCs w:val="36"/>
-        </w:rPr>
-      </w:pPr>
-      <w:r>
-        <w:rPr>
-          <w:rFonts w:cstheme="minorHAnsi"/>
-          <w:i/>
-          <w:iCs/>
-          <w:color w:val="808080" w:themeColor="background1" w:themeShade="80"/>
+          <w:color w:val="595959" w:themeColor="text1" w:themeTint="A6"/>
+          <w:sz w:val="36"/>
+          <w:szCs w:val="36"/>
+        </w:rPr>
+      </w:pPr>
+      <w:r>
+        <w:rPr>
+          <w:rFonts w:cstheme="minorHAnsi"/>
+          <w:i/>
+          <w:iCs/>
+          <w:color w:val="595959" w:themeColor="text1" w:themeTint="A6"/>
           <w:sz w:val="36"/>
           <w:szCs w:val="36"/>
         </w:rPr>
@@ -590,17 +588,17 @@
           <w:rFonts w:cstheme="minorHAnsi"/>
           <w:i/>
           <w:iCs/>
-          <w:color w:val="808080" w:themeColor="background1" w:themeShade="80"/>
-          <w:sz w:val="36"/>
-          <w:szCs w:val="36"/>
-        </w:rPr>
-      </w:pPr>
-      <w:r>
-        <w:rPr>
-          <w:rFonts w:cstheme="minorHAnsi"/>
-          <w:i/>
-          <w:iCs/>
-          <w:color w:val="808080" w:themeColor="background1" w:themeShade="80"/>
+          <w:color w:val="595959" w:themeColor="text1" w:themeTint="A6"/>
+          <w:sz w:val="36"/>
+          <w:szCs w:val="36"/>
+        </w:rPr>
+      </w:pPr>
+      <w:r>
+        <w:rPr>
+          <w:rFonts w:cstheme="minorHAnsi"/>
+          <w:i/>
+          <w:iCs/>
+          <w:color w:val="595959" w:themeColor="text1" w:themeTint="A6"/>
           <w:sz w:val="36"/>
           <w:szCs w:val="36"/>
         </w:rPr>
@@ -618,17 +616,17 @@
           <w:rFonts w:cstheme="minorHAnsi"/>
           <w:i/>
           <w:iCs/>
-          <w:color w:val="808080" w:themeColor="background1" w:themeShade="80"/>
-          <w:sz w:val="36"/>
-          <w:szCs w:val="36"/>
-        </w:rPr>
-      </w:pPr>
-      <w:r>
-        <w:rPr>
-          <w:rFonts w:cstheme="minorHAnsi"/>
-          <w:i/>
-          <w:iCs/>
-          <w:color w:val="808080" w:themeColor="background1" w:themeShade="80"/>
+          <w:color w:val="595959" w:themeColor="text1" w:themeTint="A6"/>
+          <w:sz w:val="36"/>
+          <w:szCs w:val="36"/>
+        </w:rPr>
+      </w:pPr>
+      <w:r>
+        <w:rPr>
+          <w:rFonts w:cstheme="minorHAnsi"/>
+          <w:i/>
+          <w:iCs/>
+          <w:color w:val="595959" w:themeColor="text1" w:themeTint="A6"/>
           <w:sz w:val="36"/>
           <w:szCs w:val="36"/>
         </w:rPr>
@@ -646,17 +644,17 @@
           <w:rFonts w:cstheme="minorHAnsi"/>
           <w:i/>
           <w:iCs/>
-          <w:color w:val="808080" w:themeColor="background1" w:themeShade="80"/>
-          <w:sz w:val="36"/>
-          <w:szCs w:val="36"/>
-        </w:rPr>
-      </w:pPr>
-      <w:r>
-        <w:rPr>
-          <w:rFonts w:cstheme="minorHAnsi"/>
-          <w:i/>
-          <w:iCs/>
-          <w:color w:val="808080" w:themeColor="background1" w:themeShade="80"/>
+          <w:color w:val="595959" w:themeColor="text1" w:themeTint="A6"/>
+          <w:sz w:val="36"/>
+          <w:szCs w:val="36"/>
+        </w:rPr>
+      </w:pPr>
+      <w:r>
+        <w:rPr>
+          <w:rFonts w:cstheme="minorHAnsi"/>
+          <w:i/>
+          <w:iCs/>
+          <w:color w:val="595959" w:themeColor="text1" w:themeTint="A6"/>
           <w:sz w:val="36"/>
           <w:szCs w:val="36"/>
         </w:rPr>
@@ -698,17 +696,17 @@
           <w:rFonts w:cstheme="minorHAnsi"/>
           <w:i/>
           <w:iCs/>
-          <w:color w:val="808080" w:themeColor="background1" w:themeShade="80"/>
-          <w:sz w:val="36"/>
-          <w:szCs w:val="36"/>
-        </w:rPr>
-      </w:pPr>
-      <w:r>
-        <w:rPr>
-          <w:rFonts w:cstheme="minorHAnsi"/>
-          <w:i/>
-          <w:iCs/>
-          <w:color w:val="808080" w:themeColor="background1" w:themeShade="80"/>
+          <w:color w:val="595959" w:themeColor="text1" w:themeTint="A6"/>
+          <w:sz w:val="36"/>
+          <w:szCs w:val="36"/>
+        </w:rPr>
+      </w:pPr>
+      <w:r>
+        <w:rPr>
+          <w:rFonts w:cstheme="minorHAnsi"/>
+          <w:i/>
+          <w:iCs/>
+          <w:color w:val="595959" w:themeColor="text1" w:themeTint="A6"/>
           <w:sz w:val="36"/>
           <w:szCs w:val="36"/>
         </w:rPr>
@@ -726,17 +724,17 @@
           <w:rFonts w:cstheme="minorHAnsi"/>
           <w:i/>
           <w:iCs/>
-          <w:color w:val="808080" w:themeColor="background1" w:themeShade="80"/>
-          <w:sz w:val="36"/>
-          <w:szCs w:val="36"/>
-        </w:rPr>
-      </w:pPr>
-      <w:r>
-        <w:rPr>
-          <w:rFonts w:cstheme="minorHAnsi"/>
-          <w:i/>
-          <w:iCs/>
-          <w:color w:val="808080" w:themeColor="background1" w:themeShade="80"/>
+          <w:color w:val="595959" w:themeColor="text1" w:themeTint="A6"/>
+          <w:sz w:val="36"/>
+          <w:szCs w:val="36"/>
+        </w:rPr>
+      </w:pPr>
+      <w:r>
+        <w:rPr>
+          <w:rFonts w:cstheme="minorHAnsi"/>
+          <w:i/>
+          <w:iCs/>
+          <w:color w:val="595959" w:themeColor="text1" w:themeTint="A6"/>
           <w:sz w:val="36"/>
           <w:szCs w:val="36"/>
         </w:rPr>
@@ -778,17 +776,17 @@
           <w:rFonts w:cstheme="minorHAnsi"/>
           <w:i/>
           <w:iCs/>
-          <w:color w:val="808080" w:themeColor="background1" w:themeShade="80"/>
-          <w:sz w:val="36"/>
-          <w:szCs w:val="36"/>
-        </w:rPr>
-      </w:pPr>
-      <w:r>
-        <w:rPr>
-          <w:rFonts w:cstheme="minorHAnsi"/>
-          <w:i/>
-          <w:iCs/>
-          <w:color w:val="808080" w:themeColor="background1" w:themeShade="80"/>
+          <w:color w:val="595959" w:themeColor="text1" w:themeTint="A6"/>
+          <w:sz w:val="36"/>
+          <w:szCs w:val="36"/>
+        </w:rPr>
+      </w:pPr>
+      <w:r>
+        <w:rPr>
+          <w:rFonts w:cstheme="minorHAnsi"/>
+          <w:i/>
+          <w:iCs/>
+          <w:color w:val="595959" w:themeColor="text1" w:themeTint="A6"/>
           <w:sz w:val="36"/>
           <w:szCs w:val="36"/>
         </w:rPr>
@@ -806,17 +804,17 @@
           <w:rFonts w:cstheme="minorHAnsi"/>
           <w:i/>
           <w:iCs/>
-          <w:color w:val="808080" w:themeColor="background1" w:themeShade="80"/>
-          <w:sz w:val="36"/>
-          <w:szCs w:val="36"/>
-        </w:rPr>
-      </w:pPr>
-      <w:r>
-        <w:rPr>
-          <w:rFonts w:cstheme="minorHAnsi"/>
-          <w:i/>
-          <w:iCs/>
-          <w:color w:val="808080" w:themeColor="background1" w:themeShade="80"/>
+          <w:color w:val="595959" w:themeColor="text1" w:themeTint="A6"/>
+          <w:sz w:val="36"/>
+          <w:szCs w:val="36"/>
+        </w:rPr>
+      </w:pPr>
+      <w:r>
+        <w:rPr>
+          <w:rFonts w:cstheme="minorHAnsi"/>
+          <w:i/>
+          <w:iCs/>
+          <w:color w:val="595959" w:themeColor="text1" w:themeTint="A6"/>
           <w:sz w:val="36"/>
           <w:szCs w:val="36"/>
         </w:rPr>
@@ -834,17 +832,17 @@
           <w:rFonts w:cstheme="minorHAnsi"/>
           <w:i/>
           <w:iCs/>
-          <w:color w:val="808080" w:themeColor="background1" w:themeShade="80"/>
-          <w:sz w:val="36"/>
-          <w:szCs w:val="36"/>
-        </w:rPr>
-      </w:pPr>
-      <w:r>
-        <w:rPr>
-          <w:rFonts w:cstheme="minorHAnsi"/>
-          <w:i/>
-          <w:iCs/>
-          <w:color w:val="808080" w:themeColor="background1" w:themeShade="80"/>
+          <w:color w:val="595959" w:themeColor="text1" w:themeTint="A6"/>
+          <w:sz w:val="36"/>
+          <w:szCs w:val="36"/>
+        </w:rPr>
+      </w:pPr>
+      <w:r>
+        <w:rPr>
+          <w:rFonts w:cstheme="minorHAnsi"/>
+          <w:i/>
+          <w:iCs/>
+          <w:color w:val="595959" w:themeColor="text1" w:themeTint="A6"/>
           <w:sz w:val="36"/>
           <w:szCs w:val="36"/>
         </w:rPr>
@@ -886,17 +884,17 @@
           <w:rFonts w:cstheme="minorHAnsi"/>
           <w:i/>
           <w:iCs/>
-          <w:color w:val="808080" w:themeColor="background1" w:themeShade="80"/>
-          <w:sz w:val="36"/>
-          <w:szCs w:val="36"/>
-        </w:rPr>
-      </w:pPr>
-      <w:r>
-        <w:rPr>
-          <w:rFonts w:cstheme="minorHAnsi"/>
-          <w:i/>
-          <w:iCs/>
-          <w:color w:val="808080" w:themeColor="background1" w:themeShade="80"/>
+          <w:color w:val="595959" w:themeColor="text1" w:themeTint="A6"/>
+          <w:sz w:val="36"/>
+          <w:szCs w:val="36"/>
+        </w:rPr>
+      </w:pPr>
+      <w:r>
+        <w:rPr>
+          <w:rFonts w:cstheme="minorHAnsi"/>
+          <w:i/>
+          <w:iCs/>
+          <w:color w:val="595959" w:themeColor="text1" w:themeTint="A6"/>
           <w:sz w:val="36"/>
           <w:szCs w:val="36"/>
         </w:rPr>
@@ -905,7 +903,7 @@
       <w:r>
         <w:rPr>
           <w:rFonts w:cstheme="minorHAnsi"/>
-          <w:color w:val="808080" w:themeColor="background1" w:themeShade="80"/>
+          <w:color w:val="595959" w:themeColor="text1" w:themeTint="A6"/>
           <w:sz w:val="36"/>
           <w:szCs w:val="36"/>
         </w:rPr>
@@ -916,7 +914,7 @@
           <w:rFonts w:cstheme="minorHAnsi"/>
           <w:i/>
           <w:iCs/>
-          <w:color w:val="808080" w:themeColor="background1" w:themeShade="80"/>
+          <w:color w:val="595959" w:themeColor="text1" w:themeTint="A6"/>
           <w:sz w:val="36"/>
           <w:szCs w:val="36"/>
         </w:rPr>
@@ -949,7 +947,7 @@
     <w:p>
       <w:pPr>
         <w:rPr>
-          <w:rFonts w:cstheme="minorHAnsi"/>
+          <w:rFonts w:ascii="Axure Handwriting" w:hAnsi="Axure Handwriting" w:cstheme="minorHAnsi"/>
           <w:b/>
           <w:bCs/>
           <w:color w:val="FF7C80"/>
@@ -959,7 +957,7 @@
       </w:pPr>
       <w:r>
         <w:rPr>
-          <w:rFonts w:cstheme="minorHAnsi"/>
+          <w:rFonts w:ascii="Axure Handwriting" w:hAnsi="Axure Handwriting" w:cstheme="minorHAnsi"/>
           <w:b/>
           <w:bCs/>
           <w:color w:val="FF7C80"/>
@@ -971,7 +969,7 @@
       </w:r>
       <w:r>
         <w:rPr>
-          <w:rFonts w:cstheme="minorHAnsi"/>
+          <w:rFonts w:ascii="Axure Handwriting" w:hAnsi="Axure Handwriting" w:cstheme="minorHAnsi"/>
           <w:b/>
           <w:bCs/>
           <w:color w:val="FF7C80"/>
@@ -1012,17 +1010,17 @@
           <w:rFonts w:cstheme="minorHAnsi"/>
           <w:i/>
           <w:iCs/>
-          <w:color w:val="808080" w:themeColor="background1" w:themeShade="80"/>
-          <w:sz w:val="36"/>
-          <w:szCs w:val="36"/>
-        </w:rPr>
-      </w:pPr>
-      <w:r>
-        <w:rPr>
-          <w:rFonts w:cstheme="minorHAnsi"/>
-          <w:i/>
-          <w:iCs/>
-          <w:color w:val="808080" w:themeColor="background1" w:themeShade="80"/>
+          <w:color w:val="595959" w:themeColor="text1" w:themeTint="A6"/>
+          <w:sz w:val="36"/>
+          <w:szCs w:val="36"/>
+        </w:rPr>
+      </w:pPr>
+      <w:r>
+        <w:rPr>
+          <w:rFonts w:cstheme="minorHAnsi"/>
+          <w:i/>
+          <w:iCs/>
+          <w:color w:val="595959" w:themeColor="text1" w:themeTint="A6"/>
           <w:sz w:val="36"/>
           <w:szCs w:val="36"/>
         </w:rPr>
@@ -1035,17 +1033,17 @@
           <w:rFonts w:cstheme="minorHAnsi"/>
           <w:i/>
           <w:iCs/>
-          <w:color w:val="808080" w:themeColor="background1" w:themeShade="80"/>
-          <w:sz w:val="36"/>
-          <w:szCs w:val="36"/>
-        </w:rPr>
-      </w:pPr>
-      <w:r>
-        <w:rPr>
-          <w:rFonts w:cstheme="minorHAnsi"/>
-          <w:i/>
-          <w:iCs/>
-          <w:color w:val="808080" w:themeColor="background1" w:themeShade="80"/>
+          <w:color w:val="595959" w:themeColor="text1" w:themeTint="A6"/>
+          <w:sz w:val="36"/>
+          <w:szCs w:val="36"/>
+        </w:rPr>
+      </w:pPr>
+      <w:r>
+        <w:rPr>
+          <w:rFonts w:cstheme="minorHAnsi"/>
+          <w:i/>
+          <w:iCs/>
+          <w:color w:val="595959" w:themeColor="text1" w:themeTint="A6"/>
           <w:sz w:val="36"/>
           <w:szCs w:val="36"/>
         </w:rPr>
@@ -1056,7 +1054,7 @@
           <w:rFonts w:cstheme="minorHAnsi"/>
           <w:i/>
           <w:iCs/>
-          <w:color w:val="808080" w:themeColor="background1" w:themeShade="80"/>
+          <w:color w:val="595959" w:themeColor="text1" w:themeTint="A6"/>
           <w:sz w:val="36"/>
           <w:szCs w:val="36"/>
         </w:rPr>
@@ -1069,17 +1067,17 @@
           <w:rFonts w:cstheme="minorHAnsi"/>
           <w:i/>
           <w:iCs/>
-          <w:color w:val="808080" w:themeColor="background1" w:themeShade="80"/>
-          <w:sz w:val="36"/>
-          <w:szCs w:val="36"/>
-        </w:rPr>
-      </w:pPr>
-      <w:r>
-        <w:rPr>
-          <w:rFonts w:cstheme="minorHAnsi"/>
-          <w:i/>
-          <w:iCs/>
-          <w:color w:val="808080" w:themeColor="background1" w:themeShade="80"/>
+          <w:color w:val="595959" w:themeColor="text1" w:themeTint="A6"/>
+          <w:sz w:val="36"/>
+          <w:szCs w:val="36"/>
+        </w:rPr>
+      </w:pPr>
+      <w:r>
+        <w:rPr>
+          <w:rFonts w:cstheme="minorHAnsi"/>
+          <w:i/>
+          <w:iCs/>
+          <w:color w:val="595959" w:themeColor="text1" w:themeTint="A6"/>
           <w:sz w:val="36"/>
           <w:szCs w:val="36"/>
         </w:rPr>
@@ -1092,17 +1090,17 @@
           <w:rFonts w:cstheme="minorHAnsi"/>
           <w:i/>
           <w:iCs/>
-          <w:color w:val="808080" w:themeColor="background1" w:themeShade="80"/>
-          <w:sz w:val="36"/>
-          <w:szCs w:val="36"/>
-        </w:rPr>
-      </w:pPr>
-      <w:r>
-        <w:rPr>
-          <w:rFonts w:cstheme="minorHAnsi"/>
-          <w:i/>
-          <w:iCs/>
-          <w:color w:val="808080" w:themeColor="background1" w:themeShade="80"/>
+          <w:color w:val="595959" w:themeColor="text1" w:themeTint="A6"/>
+          <w:sz w:val="36"/>
+          <w:szCs w:val="36"/>
+        </w:rPr>
+      </w:pPr>
+      <w:r>
+        <w:rPr>
+          <w:rFonts w:cstheme="minorHAnsi"/>
+          <w:i/>
+          <w:iCs/>
+          <w:color w:val="595959" w:themeColor="text1" w:themeTint="A6"/>
           <w:sz w:val="36"/>
           <w:szCs w:val="36"/>
         </w:rPr>
@@ -1140,17 +1138,17 @@
           <w:rFonts w:cstheme="minorHAnsi"/>
           <w:i/>
           <w:iCs/>
-          <w:color w:val="808080" w:themeColor="background1" w:themeShade="80"/>
-          <w:sz w:val="36"/>
-          <w:szCs w:val="36"/>
-        </w:rPr>
-      </w:pPr>
-      <w:r>
-        <w:rPr>
-          <w:rFonts w:cstheme="minorHAnsi"/>
-          <w:i/>
-          <w:iCs/>
-          <w:color w:val="808080" w:themeColor="background1" w:themeShade="80"/>
+          <w:color w:val="595959" w:themeColor="text1" w:themeTint="A6"/>
+          <w:sz w:val="36"/>
+          <w:szCs w:val="36"/>
+        </w:rPr>
+      </w:pPr>
+      <w:r>
+        <w:rPr>
+          <w:rFonts w:cstheme="minorHAnsi"/>
+          <w:i/>
+          <w:iCs/>
+          <w:color w:val="595959" w:themeColor="text1" w:themeTint="A6"/>
           <w:sz w:val="36"/>
           <w:szCs w:val="36"/>
         </w:rPr>
@@ -1161,7 +1159,7 @@
           <w:rFonts w:cstheme="minorHAnsi"/>
           <w:i/>
           <w:iCs/>
-          <w:color w:val="808080" w:themeColor="background1" w:themeShade="80"/>
+          <w:color w:val="595959" w:themeColor="text1" w:themeTint="A6"/>
           <w:sz w:val="36"/>
           <w:szCs w:val="36"/>
         </w:rPr>
@@ -1172,7 +1170,7 @@
           <w:rFonts w:cstheme="minorHAnsi"/>
           <w:i/>
           <w:iCs/>
-          <w:color w:val="808080" w:themeColor="background1" w:themeShade="80"/>
+          <w:color w:val="595959" w:themeColor="text1" w:themeTint="A6"/>
           <w:sz w:val="36"/>
           <w:szCs w:val="36"/>
         </w:rPr>
@@ -1185,17 +1183,17 @@
           <w:rFonts w:cstheme="minorHAnsi"/>
           <w:i/>
           <w:iCs/>
-          <w:color w:val="808080" w:themeColor="background1" w:themeShade="80"/>
-          <w:sz w:val="36"/>
-          <w:szCs w:val="36"/>
-        </w:rPr>
-      </w:pPr>
-      <w:r>
-        <w:rPr>
-          <w:rFonts w:cstheme="minorHAnsi"/>
-          <w:i/>
-          <w:iCs/>
-          <w:color w:val="808080" w:themeColor="background1" w:themeShade="80"/>
+          <w:color w:val="595959" w:themeColor="text1" w:themeTint="A6"/>
+          <w:sz w:val="36"/>
+          <w:szCs w:val="36"/>
+        </w:rPr>
+      </w:pPr>
+      <w:r>
+        <w:rPr>
+          <w:rFonts w:cstheme="minorHAnsi"/>
+          <w:i/>
+          <w:iCs/>
+          <w:color w:val="595959" w:themeColor="text1" w:themeTint="A6"/>
           <w:sz w:val="36"/>
           <w:szCs w:val="36"/>
         </w:rPr>
@@ -1208,17 +1206,17 @@
           <w:rFonts w:cstheme="minorHAnsi"/>
           <w:i/>
           <w:iCs/>
-          <w:color w:val="808080" w:themeColor="background1" w:themeShade="80"/>
-          <w:sz w:val="36"/>
-          <w:szCs w:val="36"/>
-        </w:rPr>
-      </w:pPr>
-      <w:r>
-        <w:rPr>
-          <w:rFonts w:cstheme="minorHAnsi"/>
-          <w:i/>
-          <w:iCs/>
-          <w:color w:val="808080" w:themeColor="background1" w:themeShade="80"/>
+          <w:color w:val="595959" w:themeColor="text1" w:themeTint="A6"/>
+          <w:sz w:val="36"/>
+          <w:szCs w:val="36"/>
+        </w:rPr>
+      </w:pPr>
+      <w:r>
+        <w:rPr>
+          <w:rFonts w:cstheme="minorHAnsi"/>
+          <w:i/>
+          <w:iCs/>
+          <w:color w:val="595959" w:themeColor="text1" w:themeTint="A6"/>
           <w:sz w:val="36"/>
           <w:szCs w:val="36"/>
         </w:rPr>
@@ -1256,17 +1254,17 @@
           <w:rFonts w:cstheme="minorHAnsi"/>
           <w:i/>
           <w:iCs/>
-          <w:color w:val="808080" w:themeColor="background1" w:themeShade="80"/>
-          <w:sz w:val="36"/>
-          <w:szCs w:val="36"/>
-        </w:rPr>
-      </w:pPr>
-      <w:r>
-        <w:rPr>
-          <w:rFonts w:cstheme="minorHAnsi"/>
-          <w:i/>
-          <w:iCs/>
-          <w:color w:val="808080" w:themeColor="background1" w:themeShade="80"/>
+          <w:color w:val="595959" w:themeColor="text1" w:themeTint="A6"/>
+          <w:sz w:val="36"/>
+          <w:szCs w:val="36"/>
+        </w:rPr>
+      </w:pPr>
+      <w:r>
+        <w:rPr>
+          <w:rFonts w:cstheme="minorHAnsi"/>
+          <w:i/>
+          <w:iCs/>
+          <w:color w:val="595959" w:themeColor="text1" w:themeTint="A6"/>
           <w:sz w:val="36"/>
           <w:szCs w:val="36"/>
         </w:rPr>
@@ -1277,7 +1275,7 @@
           <w:rFonts w:cstheme="minorHAnsi"/>
           <w:i/>
           <w:iCs/>
-          <w:color w:val="808080" w:themeColor="background1" w:themeShade="80"/>
+          <w:color w:val="595959" w:themeColor="text1" w:themeTint="A6"/>
           <w:sz w:val="36"/>
           <w:szCs w:val="36"/>
         </w:rPr>
@@ -1290,17 +1288,17 @@
           <w:rFonts w:cstheme="minorHAnsi"/>
           <w:i/>
           <w:iCs/>
-          <w:color w:val="808080" w:themeColor="background1" w:themeShade="80"/>
-          <w:sz w:val="36"/>
-          <w:szCs w:val="36"/>
-        </w:rPr>
-      </w:pPr>
-      <w:r>
-        <w:rPr>
-          <w:rFonts w:cstheme="minorHAnsi"/>
-          <w:i/>
-          <w:iCs/>
-          <w:color w:val="808080" w:themeColor="background1" w:themeShade="80"/>
+          <w:color w:val="595959" w:themeColor="text1" w:themeTint="A6"/>
+          <w:sz w:val="36"/>
+          <w:szCs w:val="36"/>
+        </w:rPr>
+      </w:pPr>
+      <w:r>
+        <w:rPr>
+          <w:rFonts w:cstheme="minorHAnsi"/>
+          <w:i/>
+          <w:iCs/>
+          <w:color w:val="595959" w:themeColor="text1" w:themeTint="A6"/>
           <w:sz w:val="36"/>
           <w:szCs w:val="36"/>
         </w:rPr>
@@ -1311,7 +1309,7 @@
           <w:rFonts w:cstheme="minorHAnsi"/>
           <w:i/>
           <w:iCs/>
-          <w:color w:val="808080" w:themeColor="background1" w:themeShade="80"/>
+          <w:color w:val="595959" w:themeColor="text1" w:themeTint="A6"/>
           <w:sz w:val="36"/>
           <w:szCs w:val="36"/>
         </w:rPr>
@@ -1322,7 +1320,7 @@
           <w:rFonts w:cstheme="minorHAnsi"/>
           <w:i/>
           <w:iCs/>
-          <w:color w:val="808080" w:themeColor="background1" w:themeShade="80"/>
+          <w:color w:val="595959" w:themeColor="text1" w:themeTint="A6"/>
           <w:sz w:val="36"/>
           <w:szCs w:val="36"/>
         </w:rPr>
@@ -1360,17 +1358,17 @@
           <w:rFonts w:cstheme="minorHAnsi"/>
           <w:i/>
           <w:iCs/>
-          <w:color w:val="808080" w:themeColor="background1" w:themeShade="80"/>
-          <w:sz w:val="36"/>
-          <w:szCs w:val="36"/>
-        </w:rPr>
-      </w:pPr>
-      <w:r>
-        <w:rPr>
-          <w:rFonts w:cstheme="minorHAnsi"/>
-          <w:i/>
-          <w:iCs/>
-          <w:color w:val="808080" w:themeColor="background1" w:themeShade="80"/>
+          <w:color w:val="595959" w:themeColor="text1" w:themeTint="A6"/>
+          <w:sz w:val="36"/>
+          <w:szCs w:val="36"/>
+        </w:rPr>
+      </w:pPr>
+      <w:r>
+        <w:rPr>
+          <w:rFonts w:cstheme="minorHAnsi"/>
+          <w:i/>
+          <w:iCs/>
+          <w:color w:val="595959" w:themeColor="text1" w:themeTint="A6"/>
           <w:sz w:val="36"/>
           <w:szCs w:val="36"/>
         </w:rPr>
@@ -1383,17 +1381,17 @@
           <w:rFonts w:cstheme="minorHAnsi"/>
           <w:i/>
           <w:iCs/>
-          <w:color w:val="808080" w:themeColor="background1" w:themeShade="80"/>
-          <w:sz w:val="36"/>
-          <w:szCs w:val="36"/>
-        </w:rPr>
-      </w:pPr>
-      <w:r>
-        <w:rPr>
-          <w:rFonts w:cstheme="minorHAnsi"/>
-          <w:i/>
-          <w:iCs/>
-          <w:color w:val="808080" w:themeColor="background1" w:themeShade="80"/>
+          <w:color w:val="595959" w:themeColor="text1" w:themeTint="A6"/>
+          <w:sz w:val="36"/>
+          <w:szCs w:val="36"/>
+        </w:rPr>
+      </w:pPr>
+      <w:r>
+        <w:rPr>
+          <w:rFonts w:cstheme="minorHAnsi"/>
+          <w:i/>
+          <w:iCs/>
+          <w:color w:val="595959" w:themeColor="text1" w:themeTint="A6"/>
           <w:sz w:val="36"/>
           <w:szCs w:val="36"/>
         </w:rPr>
@@ -1406,17 +1404,17 @@
           <w:rFonts w:cstheme="minorHAnsi"/>
           <w:i/>
           <w:iCs/>
-          <w:color w:val="808080" w:themeColor="background1" w:themeShade="80"/>
-          <w:sz w:val="36"/>
-          <w:szCs w:val="36"/>
-        </w:rPr>
-      </w:pPr>
-      <w:r>
-        <w:rPr>
-          <w:rFonts w:cstheme="minorHAnsi"/>
-          <w:i/>
-          <w:iCs/>
-          <w:color w:val="808080" w:themeColor="background1" w:themeShade="80"/>
+          <w:color w:val="595959" w:themeColor="text1" w:themeTint="A6"/>
+          <w:sz w:val="36"/>
+          <w:szCs w:val="36"/>
+        </w:rPr>
+      </w:pPr>
+      <w:r>
+        <w:rPr>
+          <w:rFonts w:cstheme="minorHAnsi"/>
+          <w:i/>
+          <w:iCs/>
+          <w:color w:val="595959" w:themeColor="text1" w:themeTint="A6"/>
           <w:sz w:val="36"/>
           <w:szCs w:val="36"/>
         </w:rPr>
@@ -1429,17 +1427,17 @@
           <w:rFonts w:cstheme="minorHAnsi"/>
           <w:i/>
           <w:iCs/>
-          <w:color w:val="808080" w:themeColor="background1" w:themeShade="80"/>
-          <w:sz w:val="36"/>
-          <w:szCs w:val="36"/>
-        </w:rPr>
-      </w:pPr>
-      <w:r>
-        <w:rPr>
-          <w:rFonts w:cstheme="minorHAnsi"/>
-          <w:i/>
-          <w:iCs/>
-          <w:color w:val="808080" w:themeColor="background1" w:themeShade="80"/>
+          <w:color w:val="595959" w:themeColor="text1" w:themeTint="A6"/>
+          <w:sz w:val="36"/>
+          <w:szCs w:val="36"/>
+        </w:rPr>
+      </w:pPr>
+      <w:r>
+        <w:rPr>
+          <w:rFonts w:cstheme="minorHAnsi"/>
+          <w:i/>
+          <w:iCs/>
+          <w:color w:val="595959" w:themeColor="text1" w:themeTint="A6"/>
           <w:sz w:val="36"/>
           <w:szCs w:val="36"/>
         </w:rPr>
@@ -1450,7 +1448,7 @@
           <w:rFonts w:cstheme="minorHAnsi"/>
           <w:i/>
           <w:iCs/>
-          <w:color w:val="808080" w:themeColor="background1" w:themeShade="80"/>
+          <w:color w:val="595959" w:themeColor="text1" w:themeTint="A6"/>
           <w:sz w:val="36"/>
           <w:szCs w:val="36"/>
         </w:rPr>
@@ -1461,7 +1459,7 @@
           <w:rFonts w:cstheme="minorHAnsi"/>
           <w:i/>
           <w:iCs/>
-          <w:color w:val="808080" w:themeColor="background1" w:themeShade="80"/>
+          <w:color w:val="595959" w:themeColor="text1" w:themeTint="A6"/>
           <w:sz w:val="36"/>
           <w:szCs w:val="36"/>
         </w:rPr>
